--- a/Google Drive Mirror/Archive/Q-Pal Frontend People.docx
+++ b/Google Drive Mirror/Archive/Q-Pal Frontend People.docx
@@ -68,7 +68,7 @@
       </w:r>
     </w:p>
     <w:sectPr>
-      <w:pgSz w:h="15840" w:w="12240"/>
+      <w:pgSz w:h="15840" w:w="12240" w:orient="portrait"/>
       <w:pgMar w:bottom="1440" w:top="1440" w:left="1440" w:right="1440" w:header="720" w:footer="720"/>
       <w:pgNumType w:start="1"/>
     </w:sectPr>

--- a/Google Drive Mirror/Archive/Q-Pal Frontend People.docx
+++ b/Google Drive Mirror/Archive/Q-Pal Frontend People.docx
@@ -4,6 +4,7 @@
   <w:body>
     <w:p>
       <w:pPr>
+        <w:pageBreakBefore w:val="0"/>
         <w:rPr/>
       </w:pPr>
       <w:r>
@@ -15,6 +16,7 @@
     </w:p>
     <w:p>
       <w:pPr>
+        <w:pageBreakBefore w:val="0"/>
         <w:rPr/>
       </w:pPr>
       <w:r>
@@ -26,6 +28,7 @@
     </w:p>
     <w:p>
       <w:pPr>
+        <w:pageBreakBefore w:val="0"/>
         <w:rPr/>
       </w:pPr>
       <w:r>
@@ -37,6 +40,7 @@
     </w:p>
     <w:p>
       <w:pPr>
+        <w:pageBreakBefore w:val="0"/>
         <w:rPr/>
       </w:pPr>
       <w:r>
@@ -48,6 +52,7 @@
     </w:p>
     <w:p>
       <w:pPr>
+        <w:pageBreakBefore w:val="0"/>
         <w:rPr/>
       </w:pPr>
       <w:r>
@@ -59,6 +64,7 @@
     </w:p>
     <w:p>
       <w:pPr>
+        <w:pageBreakBefore w:val="0"/>
         <w:rPr/>
       </w:pPr>
       <w:r>
@@ -110,6 +116,7 @@
     <w:pPr>
       <w:keepNext w:val="1"/>
       <w:keepLines w:val="1"/>
+      <w:pageBreakBefore w:val="0"/>
       <w:spacing w:after="120" w:before="400" w:lineRule="auto"/>
     </w:pPr>
     <w:rPr>
@@ -124,6 +131,7 @@
     <w:pPr>
       <w:keepNext w:val="1"/>
       <w:keepLines w:val="1"/>
+      <w:pageBreakBefore w:val="0"/>
       <w:spacing w:after="120" w:before="360" w:lineRule="auto"/>
     </w:pPr>
     <w:rPr>
@@ -139,6 +147,7 @@
     <w:pPr>
       <w:keepNext w:val="1"/>
       <w:keepLines w:val="1"/>
+      <w:pageBreakBefore w:val="0"/>
       <w:spacing w:after="80" w:before="320" w:lineRule="auto"/>
     </w:pPr>
     <w:rPr>
@@ -155,6 +164,7 @@
     <w:pPr>
       <w:keepNext w:val="1"/>
       <w:keepLines w:val="1"/>
+      <w:pageBreakBefore w:val="0"/>
       <w:spacing w:after="80" w:before="280" w:lineRule="auto"/>
     </w:pPr>
     <w:rPr>
@@ -170,6 +180,7 @@
     <w:pPr>
       <w:keepNext w:val="1"/>
       <w:keepLines w:val="1"/>
+      <w:pageBreakBefore w:val="0"/>
       <w:spacing w:after="80" w:before="240" w:lineRule="auto"/>
     </w:pPr>
     <w:rPr>
@@ -185,6 +196,7 @@
     <w:pPr>
       <w:keepNext w:val="1"/>
       <w:keepLines w:val="1"/>
+      <w:pageBreakBefore w:val="0"/>
       <w:spacing w:after="80" w:before="240" w:lineRule="auto"/>
     </w:pPr>
     <w:rPr>
@@ -201,6 +213,7 @@
     <w:pPr>
       <w:keepNext w:val="1"/>
       <w:keepLines w:val="1"/>
+      <w:pageBreakBefore w:val="0"/>
       <w:spacing w:after="60" w:before="0" w:lineRule="auto"/>
     </w:pPr>
     <w:rPr>
@@ -215,6 +228,7 @@
     <w:pPr>
       <w:keepNext w:val="1"/>
       <w:keepLines w:val="1"/>
+      <w:pageBreakBefore w:val="0"/>
       <w:spacing w:after="320" w:before="0" w:lineRule="auto"/>
     </w:pPr>
     <w:rPr>
